--- a/Resume_latest_techm.docx
+++ b/Resume_latest_techm.docx
@@ -297,25 +297,7 @@
           <w:sz w:val="24"/>
           <w:szCs w:val="24"/>
         </w:rPr>
-        <w:t xml:space="preserve">Good knowledge in Frontend Technologies like </w:t>
-      </w:r>
-      <w:proofErr w:type="spellStart"/>
-      <w:r>
-        <w:rPr>
-          <w:rFonts w:cstheme="minorHAnsi"/>
-          <w:sz w:val="24"/>
-          <w:szCs w:val="24"/>
-        </w:rPr>
-        <w:t>jsp</w:t>
-      </w:r>
-      <w:proofErr w:type="spellEnd"/>
-      <w:r>
-        <w:rPr>
-          <w:rFonts w:cstheme="minorHAnsi"/>
-          <w:sz w:val="24"/>
-          <w:szCs w:val="24"/>
-        </w:rPr>
-        <w:t>,</w:t>
+        <w:t>Good knowledge in Frontend Technologies like jsp,</w:t>
       </w:r>
       <w:r>
         <w:rPr>
@@ -339,45 +321,7 @@
           <w:sz w:val="24"/>
           <w:szCs w:val="24"/>
         </w:rPr>
-        <w:t xml:space="preserve">, </w:t>
-      </w:r>
-      <w:proofErr w:type="spellStart"/>
-      <w:proofErr w:type="gramStart"/>
-      <w:r>
-        <w:rPr>
-          <w:rFonts w:cstheme="minorHAnsi"/>
-          <w:sz w:val="24"/>
-          <w:szCs w:val="24"/>
-        </w:rPr>
-        <w:t>js</w:t>
-      </w:r>
-      <w:proofErr w:type="spellEnd"/>
-      <w:r>
-        <w:rPr>
-          <w:rFonts w:cstheme="minorHAnsi"/>
-          <w:sz w:val="24"/>
-          <w:szCs w:val="24"/>
-        </w:rPr>
-        <w:t>(</w:t>
-      </w:r>
-      <w:proofErr w:type="spellStart"/>
-      <w:proofErr w:type="gramEnd"/>
-      <w:r>
-        <w:rPr>
-          <w:rFonts w:cstheme="minorHAnsi"/>
-          <w:sz w:val="24"/>
-          <w:szCs w:val="24"/>
-        </w:rPr>
-        <w:t>javascript</w:t>
-      </w:r>
-      <w:proofErr w:type="spellEnd"/>
-      <w:r>
-        <w:rPr>
-          <w:rFonts w:cstheme="minorHAnsi"/>
-          <w:sz w:val="24"/>
-          <w:szCs w:val="24"/>
-        </w:rPr>
-        <w:t>)</w:t>
+        <w:t>, js(javascript)</w:t>
       </w:r>
       <w:r>
         <w:rPr>
@@ -882,7 +826,6 @@
                 <w:szCs w:val="24"/>
               </w:rPr>
             </w:pPr>
-            <w:proofErr w:type="spellStart"/>
             <w:r>
               <w:rPr>
                 <w:rFonts w:cstheme="minorHAnsi"/>
@@ -892,7 +835,6 @@
               </w:rPr>
               <w:t>feb</w:t>
             </w:r>
-            <w:proofErr w:type="spellEnd"/>
             <w:r>
               <w:rPr>
                 <w:rFonts w:cstheme="minorHAnsi"/>
@@ -1491,11 +1433,10 @@
             <w:r>
               <w:t xml:space="preserve"> </w:t>
             </w:r>
-            <w:r>
-              <w:t xml:space="preserve">Apache-Tomcat-App </w:t>
-            </w:r>
-            <w:r>
-              <w:t>Deployment, Eclipse-IDE.</w:t>
+            <w:bookmarkStart w:id="0" w:name="_GoBack"/>
+            <w:bookmarkEnd w:id="0"/>
+            <w:r>
+              <w:t xml:space="preserve"> Ignite, Kafka</w:t>
             </w:r>
           </w:p>
         </w:tc>
@@ -1673,10 +1614,7 @@
               </w:rPr>
             </w:pPr>
             <w:r>
-              <w:t>Frontend</w:t>
-            </w:r>
-            <w:r>
-              <w:t xml:space="preserve"> Language</w:t>
+              <w:t>Frontend Language</w:t>
             </w:r>
           </w:p>
         </w:tc>
@@ -1736,10 +1674,7 @@
               </w:rPr>
             </w:pPr>
             <w:r>
-              <w:t>JavaScript</w:t>
-            </w:r>
-            <w:r>
-              <w:t>, html, css</w:t>
+              <w:t>JavaScript, html, css</w:t>
             </w:r>
           </w:p>
         </w:tc>
@@ -2593,6 +2528,7 @@
           <w:sz w:val="24"/>
           <w:szCs w:val="24"/>
         </w:rPr>
+        <w:lastRenderedPageBreak/>
         <w:t>Roles and responsibilities:</w:t>
       </w:r>
     </w:p>
@@ -2927,25 +2863,7 @@
                 <w:sz w:val="24"/>
                 <w:szCs w:val="24"/>
               </w:rPr>
-              <w:t xml:space="preserve">Java </w:t>
-            </w:r>
-            <w:r>
-              <w:rPr>
-                <w:rFonts w:asciiTheme="minorHAnsi" w:hAnsiTheme="minorHAnsi" w:cstheme="minorHAnsi"/>
-                <w:spacing w:val="4"/>
-                <w:sz w:val="24"/>
-                <w:szCs w:val="24"/>
-              </w:rPr>
-              <w:t xml:space="preserve">Micro services </w:t>
-            </w:r>
-            <w:r>
-              <w:rPr>
-                <w:rFonts w:asciiTheme="minorHAnsi" w:hAnsiTheme="minorHAnsi" w:cstheme="minorHAnsi"/>
-                <w:spacing w:val="4"/>
-                <w:sz w:val="24"/>
-                <w:szCs w:val="24"/>
-              </w:rPr>
-              <w:t>developer</w:t>
+              <w:t>Java Micro services developer</w:t>
             </w:r>
           </w:p>
         </w:tc>
@@ -3013,16 +2931,7 @@
                 <w:sz w:val="24"/>
                 <w:szCs w:val="24"/>
               </w:rPr>
-              <w:t>Apr</w:t>
-            </w:r>
-            <w:r>
-              <w:rPr>
-                <w:rFonts w:asciiTheme="minorHAnsi" w:hAnsiTheme="minorHAnsi" w:cstheme="minorHAnsi"/>
-                <w:spacing w:val="4"/>
-                <w:sz w:val="24"/>
-                <w:szCs w:val="24"/>
-              </w:rPr>
-              <w:t xml:space="preserve"> 2018 – till date</w:t>
+              <w:t>Apr 2018 – till date</w:t>
             </w:r>
           </w:p>
         </w:tc>
@@ -3357,8 +3266,6 @@
           <w:szCs w:val="22"/>
         </w:rPr>
       </w:pPr>
-      <w:bookmarkStart w:id="0" w:name="_GoBack"/>
-      <w:bookmarkEnd w:id="0"/>
       <w:r>
         <w:rPr>
           <w:sz w:val="24"/>
@@ -3467,23 +3374,7 @@
           <w:sz w:val="24"/>
           <w:szCs w:val="22"/>
         </w:rPr>
-        <w:t>G</w:t>
-      </w:r>
-      <w:r>
-        <w:rPr>
-          <w:rFonts w:asciiTheme="minorHAnsi" w:hAnsiTheme="minorHAnsi" w:cstheme="minorHAnsi"/>
-          <w:sz w:val="24"/>
-          <w:szCs w:val="22"/>
-        </w:rPr>
-        <w:t>a</w:t>
-      </w:r>
-      <w:r>
-        <w:rPr>
-          <w:rFonts w:asciiTheme="minorHAnsi" w:hAnsiTheme="minorHAnsi" w:cstheme="minorHAnsi"/>
-          <w:sz w:val="24"/>
-          <w:szCs w:val="22"/>
-        </w:rPr>
-        <w:t xml:space="preserve">ve Daily Status Call Meeting for Onsite. </w:t>
+        <w:t>Participate in daily scrum Meeting.</w:t>
       </w:r>
     </w:p>
     <w:p>
@@ -4770,6 +4661,7 @@
   <w:style w:type="character" w:default="1" w:styleId="DefaultParagraphFont">
     <w:name w:val="Default Paragraph Font"/>
     <w:uiPriority w:val="1"/>
+    <w:semiHidden/>
     <w:unhideWhenUsed/>
   </w:style>
   <w:style w:type="table" w:default="1" w:styleId="TableNormal">
